--- a/Intro to Automation/Intro to PLC/Jobs/I2P Job 23 - Fwd-Rev using Selector Switch of a 3P Motor Circuit.docx
+++ b/Intro to Automation/Intro to PLC/Jobs/I2P Job 23 - Fwd-Rev using Selector Switch of a 3P Motor Circuit.docx
@@ -99,8 +99,6 @@
         </w:rPr>
         <w:fldChar w:fldCharType="end"/>
       </w:r>
-      <w:bookmarkStart w:id="0" w:name="_GoBack"/>
-      <w:bookmarkEnd w:id="0"/>
       <w:r>
         <w:rPr>
           <w:rFonts w:ascii="Verdana" w:hAnsi="Verdana"/>
@@ -428,7 +426,7 @@
           <w:tab w:val="left" w:pos="5040"/>
           <w:tab w:val="right" w:pos="9720"/>
         </w:tabs>
-        <w:spacing w:before="360" w:after="240"/>
+        <w:spacing w:before="240" w:after="120"/>
         <w:rPr>
           <w:rFonts w:ascii="Verdana" w:hAnsi="Verdana"/>
           <w:sz w:val="20"/>
@@ -450,7 +448,22 @@
           <w:szCs w:val="20"/>
         </w:rPr>
         <w:tab/>
-        <w:t>Station _______</w:t>
+      </w:r>
+      <w:r>
+        <w:rPr>
+          <w:rFonts w:ascii="Verdana" w:hAnsi="Verdana"/>
+          <w:sz w:val="20"/>
+          <w:szCs w:val="20"/>
+        </w:rPr>
+        <w:t>Grade</w:t>
+      </w:r>
+      <w:r>
+        <w:rPr>
+          <w:rFonts w:ascii="Verdana" w:hAnsi="Verdana"/>
+          <w:sz w:val="20"/>
+          <w:szCs w:val="20"/>
+        </w:rPr>
+        <w:t xml:space="preserve"> _______</w:t>
       </w:r>
       <w:r>
         <w:rPr>
@@ -1057,7 +1070,7 @@
                 <w:sz w:val="20"/>
                 <w:szCs w:val="20"/>
               </w:rPr>
-              <w:t>NC Pushbutton (PB1)</w:t>
+              <w:t>Two-position Selector Switch</w:t>
             </w:r>
           </w:p>
         </w:tc>
@@ -1092,7 +1105,7 @@
                 <w:sz w:val="20"/>
                 <w:szCs w:val="20"/>
               </w:rPr>
-              <w:t>Stop Motor</w:t>
+              <w:t>Counter Reset</w:t>
             </w:r>
           </w:p>
         </w:tc>
@@ -1127,7 +1140,7 @@
                 <w:sz w:val="20"/>
                 <w:szCs w:val="20"/>
               </w:rPr>
-              <w:t>STOP</w:t>
+              <w:t>RESET</w:t>
             </w:r>
           </w:p>
         </w:tc>
@@ -1167,7 +1180,7 @@
                 <w:sz w:val="20"/>
                 <w:szCs w:val="20"/>
               </w:rPr>
-              <w:t>NO Pushbutton (PB2)</w:t>
+              <w:t>NC Pushbutton (PB1)</w:t>
             </w:r>
           </w:p>
         </w:tc>
@@ -1202,7 +1215,7 @@
                 <w:sz w:val="20"/>
                 <w:szCs w:val="20"/>
               </w:rPr>
-              <w:t>Start Forward</w:t>
+              <w:t>Stop Motor</w:t>
             </w:r>
           </w:p>
         </w:tc>
@@ -1237,7 +1250,7 @@
                 <w:sz w:val="20"/>
                 <w:szCs w:val="20"/>
               </w:rPr>
-              <w:t>FWD</w:t>
+              <w:t>STOP</w:t>
             </w:r>
           </w:p>
         </w:tc>
@@ -1277,25 +1290,7 @@
                 <w:sz w:val="20"/>
                 <w:szCs w:val="20"/>
               </w:rPr>
-              <w:t>NO Pushbutton (PB</w:t>
-            </w:r>
-            <w:r>
-              <w:rPr>
-                <w:rFonts w:ascii="Verdana" w:eastAsia="Times New Roman" w:hAnsi="Verdana" w:cs="Calibri"/>
-                <w:color w:val="000000"/>
-                <w:sz w:val="20"/>
-                <w:szCs w:val="20"/>
-              </w:rPr>
-              <w:t>3</w:t>
-            </w:r>
-            <w:r>
-              <w:rPr>
-                <w:rFonts w:ascii="Verdana" w:eastAsia="Times New Roman" w:hAnsi="Verdana" w:cs="Calibri"/>
-                <w:color w:val="000000"/>
-                <w:sz w:val="20"/>
-                <w:szCs w:val="20"/>
-              </w:rPr>
-              <w:t>)</w:t>
+              <w:t>NO Pushbutton (PB2)</w:t>
             </w:r>
           </w:p>
         </w:tc>
@@ -1330,7 +1325,7 @@
                 <w:sz w:val="20"/>
                 <w:szCs w:val="20"/>
               </w:rPr>
-              <w:t>Start Reverse</w:t>
+              <w:t>Start Forward</w:t>
             </w:r>
           </w:p>
         </w:tc>
@@ -1365,7 +1360,7 @@
                 <w:sz w:val="20"/>
                 <w:szCs w:val="20"/>
               </w:rPr>
-              <w:t>REV</w:t>
+              <w:t>FWD</w:t>
             </w:r>
           </w:p>
         </w:tc>
@@ -1405,7 +1400,25 @@
                 <w:sz w:val="20"/>
                 <w:szCs w:val="20"/>
               </w:rPr>
-              <w:t>NO Contacts (MS-F-AUX)</w:t>
+              <w:t>NO Pushbutton (PB</w:t>
+            </w:r>
+            <w:r>
+              <w:rPr>
+                <w:rFonts w:ascii="Verdana" w:eastAsia="Times New Roman" w:hAnsi="Verdana" w:cs="Calibri"/>
+                <w:color w:val="000000"/>
+                <w:sz w:val="20"/>
+                <w:szCs w:val="20"/>
+              </w:rPr>
+              <w:t>3</w:t>
+            </w:r>
+            <w:r>
+              <w:rPr>
+                <w:rFonts w:ascii="Verdana" w:eastAsia="Times New Roman" w:hAnsi="Verdana" w:cs="Calibri"/>
+                <w:color w:val="000000"/>
+                <w:sz w:val="20"/>
+                <w:szCs w:val="20"/>
+              </w:rPr>
+              <w:t>)</w:t>
             </w:r>
           </w:p>
         </w:tc>
@@ -1440,25 +1453,7 @@
                 <w:sz w:val="20"/>
                 <w:szCs w:val="20"/>
               </w:rPr>
-              <w:t xml:space="preserve">Motor </w:t>
-            </w:r>
-            <w:r>
-              <w:rPr>
-                <w:rFonts w:ascii="Verdana" w:eastAsia="Times New Roman" w:hAnsi="Verdana" w:cs="Calibri"/>
-                <w:color w:val="000000"/>
-                <w:sz w:val="20"/>
-                <w:szCs w:val="20"/>
-              </w:rPr>
-              <w:t>Forward</w:t>
-            </w:r>
-            <w:r>
-              <w:rPr>
-                <w:rFonts w:ascii="Verdana" w:eastAsia="Times New Roman" w:hAnsi="Verdana" w:cs="Calibri"/>
-                <w:color w:val="000000"/>
-                <w:sz w:val="20"/>
-                <w:szCs w:val="20"/>
-              </w:rPr>
-              <w:t xml:space="preserve"> Status</w:t>
+              <w:t>Start Reverse</w:t>
             </w:r>
           </w:p>
         </w:tc>
@@ -1493,25 +1488,7 @@
                 <w:sz w:val="20"/>
                 <w:szCs w:val="20"/>
               </w:rPr>
-              <w:t>MS</w:t>
-            </w:r>
-            <w:r>
-              <w:rPr>
-                <w:rFonts w:ascii="Verdana" w:eastAsia="Times New Roman" w:hAnsi="Verdana" w:cs="Calibri"/>
-                <w:color w:val="000000"/>
-                <w:sz w:val="20"/>
-                <w:szCs w:val="20"/>
-              </w:rPr>
-              <w:t>F</w:t>
-            </w:r>
-            <w:r>
-              <w:rPr>
-                <w:rFonts w:ascii="Verdana" w:eastAsia="Times New Roman" w:hAnsi="Verdana" w:cs="Calibri"/>
-                <w:color w:val="000000"/>
-                <w:sz w:val="20"/>
-                <w:szCs w:val="20"/>
-              </w:rPr>
-              <w:t>_STAT</w:t>
+              <w:t>REV</w:t>
             </w:r>
           </w:p>
         </w:tc>
@@ -1544,7 +1521,6 @@
                 <w:szCs w:val="20"/>
               </w:rPr>
             </w:pPr>
-            <w:bookmarkStart w:id="1" w:name="_Hlk528656816"/>
             <w:r>
               <w:rPr>
                 <w:rFonts w:ascii="Verdana" w:eastAsia="Times New Roman" w:hAnsi="Verdana" w:cs="Calibri"/>
@@ -1552,25 +1528,7 @@
                 <w:sz w:val="20"/>
                 <w:szCs w:val="20"/>
               </w:rPr>
-              <w:t>NO Contacts (MS-</w:t>
-            </w:r>
-            <w:r>
-              <w:rPr>
-                <w:rFonts w:ascii="Verdana" w:eastAsia="Times New Roman" w:hAnsi="Verdana" w:cs="Calibri"/>
-                <w:color w:val="000000"/>
-                <w:sz w:val="20"/>
-                <w:szCs w:val="20"/>
-              </w:rPr>
-              <w:t>R</w:t>
-            </w:r>
-            <w:r>
-              <w:rPr>
-                <w:rFonts w:ascii="Verdana" w:eastAsia="Times New Roman" w:hAnsi="Verdana" w:cs="Calibri"/>
-                <w:color w:val="000000"/>
-                <w:sz w:val="20"/>
-                <w:szCs w:val="20"/>
-              </w:rPr>
-              <w:t>-AUX)</w:t>
+              <w:t>NO Contacts (MS-F-AUX)</w:t>
             </w:r>
           </w:p>
         </w:tc>
@@ -1614,7 +1572,7 @@
                 <w:sz w:val="20"/>
                 <w:szCs w:val="20"/>
               </w:rPr>
-              <w:t>Reverse</w:t>
+              <w:t>Forward</w:t>
             </w:r>
             <w:r>
               <w:rPr>
@@ -1667,7 +1625,7 @@
                 <w:sz w:val="20"/>
                 <w:szCs w:val="20"/>
               </w:rPr>
-              <w:t>R</w:t>
+              <w:t>F</w:t>
             </w:r>
             <w:r>
               <w:rPr>
@@ -1709,6 +1667,7 @@
                 <w:szCs w:val="20"/>
               </w:rPr>
             </w:pPr>
+            <w:bookmarkStart w:id="0" w:name="_Hlk528656816"/>
             <w:r>
               <w:rPr>
                 <w:rFonts w:ascii="Verdana" w:eastAsia="Times New Roman" w:hAnsi="Verdana" w:cs="Calibri"/>
@@ -1716,7 +1675,25 @@
                 <w:sz w:val="20"/>
                 <w:szCs w:val="20"/>
               </w:rPr>
-              <w:t>NO Contacts (MS-OL)</w:t>
+              <w:t>NO Contacts (MS-</w:t>
+            </w:r>
+            <w:r>
+              <w:rPr>
+                <w:rFonts w:ascii="Verdana" w:eastAsia="Times New Roman" w:hAnsi="Verdana" w:cs="Calibri"/>
+                <w:color w:val="000000"/>
+                <w:sz w:val="20"/>
+                <w:szCs w:val="20"/>
+              </w:rPr>
+              <w:t>R</w:t>
+            </w:r>
+            <w:r>
+              <w:rPr>
+                <w:rFonts w:ascii="Verdana" w:eastAsia="Times New Roman" w:hAnsi="Verdana" w:cs="Calibri"/>
+                <w:color w:val="000000"/>
+                <w:sz w:val="20"/>
+                <w:szCs w:val="20"/>
+              </w:rPr>
+              <w:t>-AUX)</w:t>
             </w:r>
           </w:p>
         </w:tc>
@@ -1751,7 +1728,25 @@
                 <w:sz w:val="20"/>
                 <w:szCs w:val="20"/>
               </w:rPr>
-              <w:t>Motor Overload Contacts</w:t>
+              <w:t xml:space="preserve">Motor </w:t>
+            </w:r>
+            <w:r>
+              <w:rPr>
+                <w:rFonts w:ascii="Verdana" w:eastAsia="Times New Roman" w:hAnsi="Verdana" w:cs="Calibri"/>
+                <w:color w:val="000000"/>
+                <w:sz w:val="20"/>
+                <w:szCs w:val="20"/>
+              </w:rPr>
+              <w:t>Reverse</w:t>
+            </w:r>
+            <w:r>
+              <w:rPr>
+                <w:rFonts w:ascii="Verdana" w:eastAsia="Times New Roman" w:hAnsi="Verdana" w:cs="Calibri"/>
+                <w:color w:val="000000"/>
+                <w:sz w:val="20"/>
+                <w:szCs w:val="20"/>
+              </w:rPr>
+              <w:t xml:space="preserve"> Status</w:t>
             </w:r>
           </w:p>
         </w:tc>
@@ -1786,12 +1781,140 @@
                 <w:sz w:val="20"/>
                 <w:szCs w:val="20"/>
               </w:rPr>
+              <w:t>MS</w:t>
+            </w:r>
+            <w:r>
+              <w:rPr>
+                <w:rFonts w:ascii="Verdana" w:eastAsia="Times New Roman" w:hAnsi="Verdana" w:cs="Calibri"/>
+                <w:color w:val="000000"/>
+                <w:sz w:val="20"/>
+                <w:szCs w:val="20"/>
+              </w:rPr>
+              <w:t>R</w:t>
+            </w:r>
+            <w:r>
+              <w:rPr>
+                <w:rFonts w:ascii="Verdana" w:eastAsia="Times New Roman" w:hAnsi="Verdana" w:cs="Calibri"/>
+                <w:color w:val="000000"/>
+                <w:sz w:val="20"/>
+                <w:szCs w:val="20"/>
+              </w:rPr>
+              <w:t>_STAT</w:t>
+            </w:r>
+          </w:p>
+        </w:tc>
+      </w:tr>
+      <w:tr>
+        <w:trPr>
+          <w:trHeight w:val="252"/>
+        </w:trPr>
+        <w:tc>
+          <w:tcPr>
+            <w:tcW w:w="3960" w:type="dxa"/>
+            <w:tcBorders>
+              <w:top w:val="nil"/>
+              <w:left w:val="single" w:sz="4" w:space="0" w:color="auto"/>
+              <w:bottom w:val="single" w:sz="4" w:space="0" w:color="auto"/>
+              <w:right w:val="single" w:sz="4" w:space="0" w:color="auto"/>
+            </w:tcBorders>
+            <w:shd w:val="clear" w:color="auto" w:fill="auto"/>
+            <w:noWrap/>
+            <w:vAlign w:val="center"/>
+            <w:hideMark/>
+          </w:tcPr>
+          <w:p>
+            <w:pPr>
+              <w:spacing w:after="0" w:line="240" w:lineRule="auto"/>
+              <w:rPr>
+                <w:rFonts w:ascii="Verdana" w:eastAsia="Times New Roman" w:hAnsi="Verdana" w:cs="Calibri"/>
+                <w:color w:val="000000"/>
+                <w:sz w:val="20"/>
+                <w:szCs w:val="20"/>
+              </w:rPr>
+            </w:pPr>
+            <w:r>
+              <w:rPr>
+                <w:rFonts w:ascii="Verdana" w:eastAsia="Times New Roman" w:hAnsi="Verdana" w:cs="Calibri"/>
+                <w:color w:val="000000"/>
+                <w:sz w:val="20"/>
+                <w:szCs w:val="20"/>
+              </w:rPr>
+              <w:t>NO Contacts (MS-OL)</w:t>
+            </w:r>
+          </w:p>
+        </w:tc>
+        <w:tc>
+          <w:tcPr>
+            <w:tcW w:w="3960" w:type="dxa"/>
+            <w:tcBorders>
+              <w:top w:val="nil"/>
+              <w:left w:val="nil"/>
+              <w:bottom w:val="single" w:sz="4" w:space="0" w:color="auto"/>
+              <w:right w:val="single" w:sz="4" w:space="0" w:color="auto"/>
+            </w:tcBorders>
+            <w:shd w:val="clear" w:color="auto" w:fill="auto"/>
+            <w:noWrap/>
+            <w:vAlign w:val="center"/>
+            <w:hideMark/>
+          </w:tcPr>
+          <w:p>
+            <w:pPr>
+              <w:spacing w:after="0" w:line="240" w:lineRule="auto"/>
+              <w:rPr>
+                <w:rFonts w:ascii="Verdana" w:eastAsia="Times New Roman" w:hAnsi="Verdana" w:cs="Calibri"/>
+                <w:color w:val="000000"/>
+                <w:sz w:val="20"/>
+                <w:szCs w:val="20"/>
+              </w:rPr>
+            </w:pPr>
+            <w:r>
+              <w:rPr>
+                <w:rFonts w:ascii="Verdana" w:eastAsia="Times New Roman" w:hAnsi="Verdana" w:cs="Calibri"/>
+                <w:color w:val="000000"/>
+                <w:sz w:val="20"/>
+                <w:szCs w:val="20"/>
+              </w:rPr>
+              <w:t>Motor Overload Contacts</w:t>
+            </w:r>
+          </w:p>
+        </w:tc>
+        <w:tc>
+          <w:tcPr>
+            <w:tcW w:w="1406" w:type="dxa"/>
+            <w:tcBorders>
+              <w:top w:val="nil"/>
+              <w:left w:val="nil"/>
+              <w:bottom w:val="single" w:sz="4" w:space="0" w:color="auto"/>
+              <w:right w:val="single" w:sz="4" w:space="0" w:color="auto"/>
+            </w:tcBorders>
+            <w:shd w:val="clear" w:color="auto" w:fill="auto"/>
+            <w:noWrap/>
+            <w:vAlign w:val="center"/>
+            <w:hideMark/>
+          </w:tcPr>
+          <w:p>
+            <w:pPr>
+              <w:spacing w:after="0" w:line="240" w:lineRule="auto"/>
+              <w:rPr>
+                <w:rFonts w:ascii="Verdana" w:eastAsia="Times New Roman" w:hAnsi="Verdana" w:cs="Calibri"/>
+                <w:color w:val="000000"/>
+                <w:sz w:val="20"/>
+                <w:szCs w:val="20"/>
+              </w:rPr>
+            </w:pPr>
+            <w:r>
+              <w:rPr>
+                <w:rFonts w:ascii="Verdana" w:eastAsia="Times New Roman" w:hAnsi="Verdana" w:cs="Calibri"/>
+                <w:color w:val="000000"/>
+                <w:sz w:val="20"/>
+                <w:szCs w:val="20"/>
+              </w:rPr>
               <w:t>MS_OL</w:t>
             </w:r>
           </w:p>
         </w:tc>
       </w:tr>
-      <w:bookmarkEnd w:id="1"/>
+      <w:bookmarkEnd w:id="0"/>
       <w:tr>
         <w:trPr>
           <w:trHeight w:val="252"/>
@@ -2546,7 +2669,16 @@
                 <w:sz w:val="20"/>
                 <w:szCs w:val="20"/>
               </w:rPr>
-              <w:t>MS-F</w:t>
+              <w:t>MS</w:t>
+            </w:r>
+            <w:r>
+              <w:rPr>
+                <w:rFonts w:ascii="Verdana" w:eastAsia="Times New Roman" w:hAnsi="Verdana" w:cs="Calibri"/>
+                <w:color w:val="000000"/>
+                <w:sz w:val="20"/>
+                <w:szCs w:val="20"/>
+              </w:rPr>
+              <w:t>F</w:t>
             </w:r>
           </w:p>
         </w:tc>
@@ -2683,8 +2815,10 @@
                 <w:sz w:val="20"/>
                 <w:szCs w:val="20"/>
               </w:rPr>
-              <w:t>MS-</w:t>
+              <w:t>MS</w:t>
             </w:r>
+            <w:bookmarkStart w:id="1" w:name="_GoBack"/>
+            <w:bookmarkEnd w:id="1"/>
             <w:r>
               <w:rPr>
                 <w:rFonts w:ascii="Verdana" w:eastAsia="Times New Roman" w:hAnsi="Verdana" w:cs="Calibri"/>
@@ -12836,7 +12970,7 @@
         <w:sz w:val="16"/>
         <w:szCs w:val="18"/>
       </w:rPr>
-      <w:t>20</w:t>
+      <w:t>23</w:t>
     </w:r>
     <w:r>
       <w:rPr>
@@ -13184,7 +13318,7 @@
         <w:sz w:val="16"/>
         <w:szCs w:val="18"/>
       </w:rPr>
-      <w:t>20</w:t>
+      <w:t>23</w:t>
     </w:r>
     <w:r>
       <w:rPr>
